--- a/lab_02/lab_02 Danylo Sykylinda.docx
+++ b/lab_02/lab_02 Danylo Sykylinda.docx
@@ -204,15 +204,12 @@
         </w:rPr>
       </w:pPr>
       <w:r>
-        <w:t xml:space="preserve">Виконання </w:t>
-      </w:r>
-      <w:proofErr w:type="spellStart"/>
-      <w:r>
-        <w:t>завданння</w:t>
-      </w:r>
-      <w:proofErr w:type="spellEnd"/>
-      <w:r>
-        <w:t xml:space="preserve">: </w:t>
+        <w:t>Виконання завдан</w:t>
+      </w:r>
+      <w:bookmarkStart w:id="0" w:name="_GoBack"/>
+      <w:bookmarkEnd w:id="0"/>
+      <w:r>
+        <w:t xml:space="preserve">ня: </w:t>
       </w:r>
     </w:p>
     <w:p>
@@ -543,7 +540,13 @@
         <w:rPr>
           <w:lang w:val="en-US"/>
         </w:rPr>
-        <w:t>main().</w:t>
+        <w:t>main</w:t>
+      </w:r>
+      <w:r>
+        <w:rPr>
+          <w:lang w:val="ru-RU"/>
+        </w:rPr>
+        <w:t>().</w:t>
       </w:r>
     </w:p>
     <w:p>
@@ -609,7 +612,6 @@
         </w:rPr>
         <w:t>_</w:t>
       </w:r>
-      <w:proofErr w:type="gramStart"/>
       <w:r>
         <w:rPr>
           <w:lang w:val="en-US"/>
@@ -620,14 +622,7 @@
         <w:rPr>
           <w:lang w:val="ru-RU"/>
         </w:rPr>
-        <w:t>(</w:t>
-      </w:r>
-      <w:proofErr w:type="gramEnd"/>
-      <w:r>
-        <w:rPr>
-          <w:lang w:val="ru-RU"/>
-        </w:rPr>
-        <w:t>)</w:t>
+        <w:t>()</w:t>
       </w:r>
       <w:r>
         <w:t>, прийматиме два аргументи назву файлу та масив, які потрібно записати.</w:t>
@@ -1555,15 +1550,9 @@
         <w:t>()</w:t>
       </w:r>
       <w:r>
-        <w:rPr>
-          <w:lang w:val="ru-RU"/>
-        </w:rPr>
         <w:t>.</w:t>
       </w:r>
       <w:r>
-        <w:rPr>
-          <w:lang w:val="ru-RU"/>
-        </w:rPr>
         <w:t xml:space="preserve"> </w:t>
       </w:r>
       <w:r>
@@ -1576,9 +1565,6 @@
         <w:t>side</w:t>
       </w:r>
       <w:r>
-        <w:rPr>
-          <w:lang w:val="ru-RU"/>
-        </w:rPr>
         <w:t>_</w:t>
       </w:r>
       <w:r>
@@ -1588,9 +1574,6 @@
         <w:t>effect</w:t>
       </w:r>
       <w:r>
-        <w:rPr>
-          <w:lang w:val="ru-RU"/>
-        </w:rPr>
         <w:t xml:space="preserve"> </w:t>
       </w:r>
       <w:r>
@@ -1687,9 +1670,6 @@
         <w:t>Michael</w:t>
       </w:r>
       <w:r>
-        <w:rPr>
-          <w:lang w:val="ru-RU"/>
-        </w:rPr>
         <w:t xml:space="preserve"> </w:t>
       </w:r>
       <w:r>
@@ -2434,19 +2414,7 @@
         <w:rPr>
           <w:lang w:val="ru-RU"/>
         </w:rPr>
-        <w:t>од</w:t>
-      </w:r>
-      <w:r>
-        <w:rPr>
-          <w:lang w:val="ru-RU"/>
-        </w:rPr>
-        <w:t xml:space="preserve">у </w:t>
-      </w:r>
-      <w:r>
-        <w:rPr>
-          <w:lang w:val="ru-RU"/>
-        </w:rPr>
-        <w:t xml:space="preserve">файлу </w:t>
+        <w:t xml:space="preserve">оду файлу </w:t>
       </w:r>
       <w:r>
         <w:rPr>
@@ -2582,32 +2550,14 @@
         <w:rPr>
           <w:lang w:val="ru-RU"/>
         </w:rPr>
-        <w:t>Пр</w:t>
-      </w:r>
-      <w:r>
-        <w:rPr>
-          <w:lang w:val="ru-RU"/>
-        </w:rPr>
-        <w:t>од</w:t>
-      </w:r>
-      <w:r>
-        <w:rPr>
-          <w:lang w:val="ru-RU"/>
-        </w:rPr>
-        <w:t>овження</w:t>
-      </w:r>
-      <w:proofErr w:type="spellEnd"/>
-      <w:r>
-        <w:rPr>
-          <w:lang w:val="ru-RU"/>
-        </w:rPr>
-        <w:t xml:space="preserve"> коду</w:t>
-      </w:r>
-      <w:r>
-        <w:rPr>
-          <w:lang w:val="ru-RU"/>
-        </w:rPr>
-        <w:t xml:space="preserve"> файлу </w:t>
+        <w:t>Продовження</w:t>
+      </w:r>
+      <w:proofErr w:type="spellEnd"/>
+      <w:r>
+        <w:rPr>
+          <w:lang w:val="ru-RU"/>
+        </w:rPr>
+        <w:t xml:space="preserve"> коду файлу </w:t>
       </w:r>
       <w:r>
         <w:rPr>
@@ -3006,10 +2956,7 @@
         <w:t xml:space="preserve"> </w:t>
       </w:r>
       <w:r>
-        <w:t xml:space="preserve">для роботи </w:t>
-      </w:r>
-      <w:r>
-        <w:t xml:space="preserve">тесту </w:t>
+        <w:t xml:space="preserve">для роботи тесту </w:t>
       </w:r>
       <w:r>
         <w:rPr>
@@ -3145,8 +3092,6 @@
         <w:spacing w:after="0"/>
         <w:ind w:left="1134" w:right="850"/>
       </w:pPr>
-      <w:bookmarkStart w:id="0" w:name="_GoBack"/>
-      <w:bookmarkEnd w:id="0"/>
     </w:p>
     <w:sectPr>
       <w:headerReference w:type="default" r:id="rId15"/>

--- a/lab_02/lab_02 Danylo Sykylinda.docx
+++ b/lab_02/lab_02 Danylo Sykylinda.docx
@@ -214,8 +214,6 @@
         </w:rPr>
         <w:t>н</w:t>
       </w:r>
-      <w:bookmarkStart w:id="0" w:name="_GoBack"/>
-      <w:bookmarkEnd w:id="0"/>
       <w:r>
         <w:t xml:space="preserve">я завдання: </w:t>
       </w:r>
@@ -620,6 +618,7 @@
         </w:rPr>
         <w:t>_</w:t>
       </w:r>
+      <w:proofErr w:type="gramStart"/>
       <w:r>
         <w:rPr>
           <w:lang w:val="en-US"/>
@@ -630,7 +629,14 @@
         <w:rPr>
           <w:lang w:val="ru-RU"/>
         </w:rPr>
-        <w:t>()</w:t>
+        <w:t>(</w:t>
+      </w:r>
+      <w:proofErr w:type="gramEnd"/>
+      <w:r>
+        <w:rPr>
+          <w:lang w:val="ru-RU"/>
+        </w:rPr>
+        <w:t>)</w:t>
       </w:r>
       <w:r>
         <w:t>, прийматиме два аргументи назву файлу та масив, які потрібно записати.</w:t>
@@ -3051,6 +3057,9 @@
       <w:pPr>
         <w:spacing w:after="0"/>
         <w:ind w:left="1134" w:right="850"/>
+        <w:rPr>
+          <w:lang w:val="ru-RU"/>
+        </w:rPr>
       </w:pPr>
       <w:r>
         <w:t xml:space="preserve">Посилання на </w:t>
@@ -3068,7 +3077,39 @@
         <w:t xml:space="preserve"> </w:t>
       </w:r>
       <w:r>
-        <w:t xml:space="preserve">на цей файл: </w:t>
+        <w:t xml:space="preserve">на </w:t>
+      </w:r>
+      <w:r>
+        <w:t>цю папку з файлами лабораторної роботи</w:t>
+      </w:r>
+      <w:r>
+        <w:t xml:space="preserve">: </w:t>
+      </w:r>
+      <w:hyperlink r:id="rId15" w:history="1">
+        <w:r>
+          <w:rPr>
+            <w:rStyle w:val="a3"/>
+          </w:rPr>
+          <w:t>https://github.com/danylosykylinda/TP-KB-221-Danylo-Sykylinda/tree/m</w:t>
+        </w:r>
+        <w:r>
+          <w:rPr>
+            <w:rStyle w:val="a3"/>
+          </w:rPr>
+          <w:t>a</w:t>
+        </w:r>
+        <w:r>
+          <w:rPr>
+            <w:rStyle w:val="a3"/>
+          </w:rPr>
+          <w:t>in/lab_02</w:t>
+        </w:r>
+      </w:hyperlink>
+      <w:r>
+        <w:rPr>
+          <w:lang w:val="ru-RU"/>
+        </w:rPr>
+        <w:t xml:space="preserve">. </w:t>
       </w:r>
     </w:p>
     <w:p>
@@ -3101,8 +3142,725 @@
         <w:ind w:left="1134" w:right="850"/>
       </w:pPr>
     </w:p>
+    <w:p>
+      <w:pPr>
+        <w:spacing w:after="0"/>
+        <w:ind w:right="850"/>
+        <w:jc w:val="center"/>
+      </w:pPr>
+      <w:r>
+        <w:rPr>
+          <w:noProof/>
+        </w:rPr>
+        <w:lastRenderedPageBreak/>
+        <w:drawing>
+          <wp:inline distT="0" distB="0" distL="0" distR="0" wp14:anchorId="7AD7B79F" wp14:editId="30AC7812">
+            <wp:extent cx="6507229" cy="7299413"/>
+            <wp:effectExtent l="0" t="0" r="8255" b="0"/>
+            <wp:docPr id="4" name="Рисунок 4"/>
+            <wp:cNvGraphicFramePr>
+              <a:graphicFrameLocks xmlns:a="http://schemas.openxmlformats.org/drawingml/2006/main" noChangeAspect="1"/>
+            </wp:cNvGraphicFramePr>
+            <a:graphic xmlns:a="http://schemas.openxmlformats.org/drawingml/2006/main">
+              <a:graphicData uri="http://schemas.openxmlformats.org/drawingml/2006/picture">
+                <pic:pic xmlns:pic="http://schemas.openxmlformats.org/drawingml/2006/picture">
+                  <pic:nvPicPr>
+                    <pic:cNvPr id="0" name="Picture 1"/>
+                    <pic:cNvPicPr>
+                      <a:picLocks noChangeAspect="1" noChangeArrowheads="1"/>
+                    </pic:cNvPicPr>
+                  </pic:nvPicPr>
+                  <pic:blipFill>
+                    <a:blip r:embed="rId16">
+                      <a:extLst>
+                        <a:ext uri="{28A0092B-C50C-407E-A947-70E740481C1C}">
+                          <a14:useLocalDpi xmlns:a14="http://schemas.microsoft.com/office/drawing/2010/main" val="0"/>
+                        </a:ext>
+                      </a:extLst>
+                    </a:blip>
+                    <a:srcRect/>
+                    <a:stretch>
+                      <a:fillRect/>
+                    </a:stretch>
+                  </pic:blipFill>
+                  <pic:spPr bwMode="auto">
+                    <a:xfrm>
+                      <a:off x="0" y="0"/>
+                      <a:ext cx="6539549" cy="7335668"/>
+                    </a:xfrm>
+                    <a:prstGeom prst="rect">
+                      <a:avLst/>
+                    </a:prstGeom>
+                    <a:noFill/>
+                    <a:ln>
+                      <a:noFill/>
+                    </a:ln>
+                  </pic:spPr>
+                </pic:pic>
+              </a:graphicData>
+            </a:graphic>
+          </wp:inline>
+        </w:drawing>
+      </w:r>
+    </w:p>
+    <w:p>
+      <w:pPr>
+        <w:spacing w:after="0"/>
+        <w:ind w:left="1134" w:right="850"/>
+        <w:jc w:val="center"/>
+      </w:pPr>
+      <w:r>
+        <w:t xml:space="preserve">Рис. 8. Код файлу </w:t>
+      </w:r>
+      <w:r>
+        <w:rPr>
+          <w:lang w:val="en-US"/>
+        </w:rPr>
+        <w:t>lab</w:t>
+      </w:r>
+      <w:r>
+        <w:t>_02.</w:t>
+      </w:r>
+      <w:proofErr w:type="spellStart"/>
+      <w:r>
+        <w:rPr>
+          <w:lang w:val="en-US"/>
+        </w:rPr>
+        <w:t>py</w:t>
+      </w:r>
+      <w:proofErr w:type="spellEnd"/>
+      <w:r>
+        <w:t>.</w:t>
+      </w:r>
+    </w:p>
+    <w:p>
+      <w:pPr>
+        <w:spacing w:after="0"/>
+        <w:ind w:right="850"/>
+        <w:jc w:val="center"/>
+      </w:pPr>
+    </w:p>
+    <w:p>
+      <w:pPr>
+        <w:spacing w:after="0"/>
+        <w:ind w:left="1134" w:right="850"/>
+        <w:jc w:val="center"/>
+      </w:pPr>
+      <w:r>
+        <w:rPr>
+          <w:noProof/>
+        </w:rPr>
+        <w:lastRenderedPageBreak/>
+        <w:drawing>
+          <wp:inline distT="0" distB="0" distL="0" distR="0" wp14:anchorId="76DB7738" wp14:editId="275EF0AE">
+            <wp:extent cx="4725282" cy="6111240"/>
+            <wp:effectExtent l="0" t="0" r="0" b="3810"/>
+            <wp:docPr id="12" name="Рисунок 12"/>
+            <wp:cNvGraphicFramePr>
+              <a:graphicFrameLocks xmlns:a="http://schemas.openxmlformats.org/drawingml/2006/main" noChangeAspect="1"/>
+            </wp:cNvGraphicFramePr>
+            <a:graphic xmlns:a="http://schemas.openxmlformats.org/drawingml/2006/main">
+              <a:graphicData uri="http://schemas.openxmlformats.org/drawingml/2006/picture">
+                <pic:pic xmlns:pic="http://schemas.openxmlformats.org/drawingml/2006/picture">
+                  <pic:nvPicPr>
+                    <pic:cNvPr id="0" name="Picture 5"/>
+                    <pic:cNvPicPr>
+                      <a:picLocks noChangeAspect="1" noChangeArrowheads="1"/>
+                    </pic:cNvPicPr>
+                  </pic:nvPicPr>
+                  <pic:blipFill>
+                    <a:blip r:embed="rId17">
+                      <a:extLst>
+                        <a:ext uri="{28A0092B-C50C-407E-A947-70E740481C1C}">
+                          <a14:useLocalDpi xmlns:a14="http://schemas.microsoft.com/office/drawing/2010/main" val="0"/>
+                        </a:ext>
+                      </a:extLst>
+                    </a:blip>
+                    <a:srcRect/>
+                    <a:stretch>
+                      <a:fillRect/>
+                    </a:stretch>
+                  </pic:blipFill>
+                  <pic:spPr bwMode="auto">
+                    <a:xfrm>
+                      <a:off x="0" y="0"/>
+                      <a:ext cx="4778120" cy="6179575"/>
+                    </a:xfrm>
+                    <a:prstGeom prst="rect">
+                      <a:avLst/>
+                    </a:prstGeom>
+                    <a:noFill/>
+                    <a:ln>
+                      <a:noFill/>
+                    </a:ln>
+                  </pic:spPr>
+                </pic:pic>
+              </a:graphicData>
+            </a:graphic>
+          </wp:inline>
+        </w:drawing>
+      </w:r>
+    </w:p>
+    <w:p>
+      <w:pPr>
+        <w:spacing w:after="0"/>
+        <w:ind w:left="1134" w:right="850"/>
+        <w:jc w:val="center"/>
+      </w:pPr>
+      <w:r>
+        <w:t xml:space="preserve">Рис. </w:t>
+      </w:r>
+      <w:r>
+        <w:rPr>
+          <w:lang w:val="ru-RU"/>
+        </w:rPr>
+        <w:t>9</w:t>
+      </w:r>
+      <w:r>
+        <w:t xml:space="preserve">. Продовження коду файлу </w:t>
+      </w:r>
+      <w:r>
+        <w:rPr>
+          <w:lang w:val="en-US"/>
+        </w:rPr>
+        <w:t>lab</w:t>
+      </w:r>
+      <w:r>
+        <w:t>_02.</w:t>
+      </w:r>
+      <w:proofErr w:type="spellStart"/>
+      <w:r>
+        <w:rPr>
+          <w:lang w:val="en-US"/>
+        </w:rPr>
+        <w:t>py</w:t>
+      </w:r>
+      <w:proofErr w:type="spellEnd"/>
+      <w:r>
+        <w:t>.</w:t>
+      </w:r>
+    </w:p>
+    <w:p>
+      <w:pPr>
+        <w:spacing w:after="0"/>
+        <w:ind w:left="1134" w:right="850"/>
+        <w:jc w:val="center"/>
+      </w:pPr>
+    </w:p>
+    <w:p>
+      <w:pPr>
+        <w:spacing w:after="0"/>
+        <w:ind w:left="1134" w:right="850"/>
+        <w:jc w:val="center"/>
+      </w:pPr>
+      <w:r>
+        <w:rPr>
+          <w:noProof/>
+        </w:rPr>
+        <w:lastRenderedPageBreak/>
+        <w:drawing>
+          <wp:inline distT="0" distB="0" distL="0" distR="0" wp14:anchorId="65160050" wp14:editId="24F41AB1">
+            <wp:extent cx="5242329" cy="4739640"/>
+            <wp:effectExtent l="0" t="0" r="0" b="3810"/>
+            <wp:docPr id="10" name="Рисунок 10"/>
+            <wp:cNvGraphicFramePr>
+              <a:graphicFrameLocks xmlns:a="http://schemas.openxmlformats.org/drawingml/2006/main" noChangeAspect="1"/>
+            </wp:cNvGraphicFramePr>
+            <a:graphic xmlns:a="http://schemas.openxmlformats.org/drawingml/2006/main">
+              <a:graphicData uri="http://schemas.openxmlformats.org/drawingml/2006/picture">
+                <pic:pic xmlns:pic="http://schemas.openxmlformats.org/drawingml/2006/picture">
+                  <pic:nvPicPr>
+                    <pic:cNvPr id="0" name="Picture 3"/>
+                    <pic:cNvPicPr>
+                      <a:picLocks noChangeAspect="1" noChangeArrowheads="1"/>
+                    </pic:cNvPicPr>
+                  </pic:nvPicPr>
+                  <pic:blipFill>
+                    <a:blip r:embed="rId18">
+                      <a:extLst>
+                        <a:ext uri="{28A0092B-C50C-407E-A947-70E740481C1C}">
+                          <a14:useLocalDpi xmlns:a14="http://schemas.microsoft.com/office/drawing/2010/main" val="0"/>
+                        </a:ext>
+                      </a:extLst>
+                    </a:blip>
+                    <a:srcRect/>
+                    <a:stretch>
+                      <a:fillRect/>
+                    </a:stretch>
+                  </pic:blipFill>
+                  <pic:spPr bwMode="auto">
+                    <a:xfrm>
+                      <a:off x="0" y="0"/>
+                      <a:ext cx="5251011" cy="4747489"/>
+                    </a:xfrm>
+                    <a:prstGeom prst="rect">
+                      <a:avLst/>
+                    </a:prstGeom>
+                    <a:noFill/>
+                    <a:ln>
+                      <a:noFill/>
+                    </a:ln>
+                  </pic:spPr>
+                </pic:pic>
+              </a:graphicData>
+            </a:graphic>
+          </wp:inline>
+        </w:drawing>
+      </w:r>
+    </w:p>
+    <w:p>
+      <w:pPr>
+        <w:spacing w:after="0"/>
+        <w:ind w:left="1134" w:right="850"/>
+        <w:jc w:val="center"/>
+      </w:pPr>
+      <w:r>
+        <w:t xml:space="preserve">Рис. </w:t>
+      </w:r>
+      <w:r>
+        <w:rPr>
+          <w:lang w:val="en-US"/>
+        </w:rPr>
+        <w:t>10</w:t>
+      </w:r>
+      <w:r>
+        <w:t xml:space="preserve">. Продовження коду файлу </w:t>
+      </w:r>
+      <w:r>
+        <w:rPr>
+          <w:lang w:val="en-US"/>
+        </w:rPr>
+        <w:t>lab</w:t>
+      </w:r>
+      <w:r>
+        <w:t>_02.</w:t>
+      </w:r>
+      <w:proofErr w:type="spellStart"/>
+      <w:r>
+        <w:rPr>
+          <w:lang w:val="en-US"/>
+        </w:rPr>
+        <w:t>py</w:t>
+      </w:r>
+      <w:proofErr w:type="spellEnd"/>
+      <w:r>
+        <w:t>.</w:t>
+      </w:r>
+    </w:p>
+    <w:p>
+      <w:pPr>
+        <w:spacing w:after="0"/>
+        <w:ind w:left="1134" w:right="850"/>
+        <w:jc w:val="center"/>
+      </w:pPr>
+    </w:p>
+    <w:p>
+      <w:pPr>
+        <w:spacing w:after="0"/>
+        <w:ind w:left="1134" w:right="850"/>
+        <w:jc w:val="center"/>
+      </w:pPr>
+      <w:r>
+        <w:rPr>
+          <w:noProof/>
+        </w:rPr>
+        <w:lastRenderedPageBreak/>
+        <w:drawing>
+          <wp:inline distT="0" distB="0" distL="0" distR="0" wp14:anchorId="5DAC2D89" wp14:editId="582419AB">
+            <wp:extent cx="5755828" cy="5920690"/>
+            <wp:effectExtent l="0" t="0" r="0" b="4445"/>
+            <wp:docPr id="13" name="Рисунок 13"/>
+            <wp:cNvGraphicFramePr>
+              <a:graphicFrameLocks xmlns:a="http://schemas.openxmlformats.org/drawingml/2006/main" noChangeAspect="1"/>
+            </wp:cNvGraphicFramePr>
+            <a:graphic xmlns:a="http://schemas.openxmlformats.org/drawingml/2006/main">
+              <a:graphicData uri="http://schemas.openxmlformats.org/drawingml/2006/picture">
+                <pic:pic xmlns:pic="http://schemas.openxmlformats.org/drawingml/2006/picture">
+                  <pic:nvPicPr>
+                    <pic:cNvPr id="0" name="Picture 6"/>
+                    <pic:cNvPicPr>
+                      <a:picLocks noChangeAspect="1" noChangeArrowheads="1"/>
+                    </pic:cNvPicPr>
+                  </pic:nvPicPr>
+                  <pic:blipFill>
+                    <a:blip r:embed="rId19">
+                      <a:extLst>
+                        <a:ext uri="{28A0092B-C50C-407E-A947-70E740481C1C}">
+                          <a14:useLocalDpi xmlns:a14="http://schemas.microsoft.com/office/drawing/2010/main" val="0"/>
+                        </a:ext>
+                      </a:extLst>
+                    </a:blip>
+                    <a:srcRect/>
+                    <a:stretch>
+                      <a:fillRect/>
+                    </a:stretch>
+                  </pic:blipFill>
+                  <pic:spPr bwMode="auto">
+                    <a:xfrm>
+                      <a:off x="0" y="0"/>
+                      <a:ext cx="5813091" cy="5979593"/>
+                    </a:xfrm>
+                    <a:prstGeom prst="rect">
+                      <a:avLst/>
+                    </a:prstGeom>
+                    <a:noFill/>
+                    <a:ln>
+                      <a:noFill/>
+                    </a:ln>
+                  </pic:spPr>
+                </pic:pic>
+              </a:graphicData>
+            </a:graphic>
+          </wp:inline>
+        </w:drawing>
+      </w:r>
+    </w:p>
+    <w:p>
+      <w:pPr>
+        <w:spacing w:after="0"/>
+        <w:ind w:left="1134" w:right="850"/>
+        <w:jc w:val="center"/>
+      </w:pPr>
+      <w:r>
+        <w:t xml:space="preserve">Рис. 11. Код файлу </w:t>
+      </w:r>
+      <w:r>
+        <w:rPr>
+          <w:lang w:val="en-US"/>
+        </w:rPr>
+        <w:t>test</w:t>
+      </w:r>
+      <w:r>
+        <w:t>.</w:t>
+      </w:r>
+      <w:proofErr w:type="spellStart"/>
+      <w:r>
+        <w:rPr>
+          <w:lang w:val="en-US"/>
+        </w:rPr>
+        <w:t>py</w:t>
+      </w:r>
+      <w:proofErr w:type="spellEnd"/>
+      <w:r>
+        <w:t xml:space="preserve"> </w:t>
+      </w:r>
+      <w:r>
+        <w:t xml:space="preserve">для </w:t>
+      </w:r>
+      <w:proofErr w:type="spellStart"/>
+      <w:r>
+        <w:t>юніт</w:t>
+      </w:r>
+      <w:proofErr w:type="spellEnd"/>
+      <w:r>
+        <w:t xml:space="preserve">-тестів для коду файлу </w:t>
+      </w:r>
+      <w:r>
+        <w:rPr>
+          <w:lang w:val="en-US"/>
+        </w:rPr>
+        <w:t>lab</w:t>
+      </w:r>
+      <w:r>
+        <w:t>_0</w:t>
+      </w:r>
+      <w:r>
+        <w:t>2</w:t>
+      </w:r>
+      <w:r>
+        <w:t>.</w:t>
+      </w:r>
+      <w:proofErr w:type="spellStart"/>
+      <w:r>
+        <w:rPr>
+          <w:lang w:val="en-US"/>
+        </w:rPr>
+        <w:t>py</w:t>
+      </w:r>
+      <w:proofErr w:type="spellEnd"/>
+      <w:r>
+        <w:t>.</w:t>
+      </w:r>
+    </w:p>
+    <w:p>
+      <w:pPr>
+        <w:spacing w:after="0"/>
+        <w:ind w:left="1134" w:right="850"/>
+        <w:jc w:val="center"/>
+      </w:pPr>
+    </w:p>
+    <w:p>
+      <w:pPr>
+        <w:spacing w:after="0"/>
+        <w:ind w:left="1134" w:right="850"/>
+        <w:jc w:val="center"/>
+      </w:pPr>
+      <w:r>
+        <w:rPr>
+          <w:noProof/>
+        </w:rPr>
+        <w:drawing>
+          <wp:inline distT="0" distB="0" distL="0" distR="0" wp14:anchorId="597C1011" wp14:editId="2C51A835">
+            <wp:extent cx="3048000" cy="2392680"/>
+            <wp:effectExtent l="0" t="0" r="0" b="7620"/>
+            <wp:docPr id="14" name="Рисунок 14"/>
+            <wp:cNvGraphicFramePr>
+              <a:graphicFrameLocks xmlns:a="http://schemas.openxmlformats.org/drawingml/2006/main" noChangeAspect="1"/>
+            </wp:cNvGraphicFramePr>
+            <a:graphic xmlns:a="http://schemas.openxmlformats.org/drawingml/2006/main">
+              <a:graphicData uri="http://schemas.openxmlformats.org/drawingml/2006/picture">
+                <pic:pic xmlns:pic="http://schemas.openxmlformats.org/drawingml/2006/picture">
+                  <pic:nvPicPr>
+                    <pic:cNvPr id="0" name="Picture 7"/>
+                    <pic:cNvPicPr>
+                      <a:picLocks noChangeAspect="1" noChangeArrowheads="1"/>
+                    </pic:cNvPicPr>
+                  </pic:nvPicPr>
+                  <pic:blipFill>
+                    <a:blip r:embed="rId20">
+                      <a:extLst>
+                        <a:ext uri="{28A0092B-C50C-407E-A947-70E740481C1C}">
+                          <a14:useLocalDpi xmlns:a14="http://schemas.microsoft.com/office/drawing/2010/main" val="0"/>
+                        </a:ext>
+                      </a:extLst>
+                    </a:blip>
+                    <a:srcRect/>
+                    <a:stretch>
+                      <a:fillRect/>
+                    </a:stretch>
+                  </pic:blipFill>
+                  <pic:spPr bwMode="auto">
+                    <a:xfrm>
+                      <a:off x="0" y="0"/>
+                      <a:ext cx="3048000" cy="2392680"/>
+                    </a:xfrm>
+                    <a:prstGeom prst="rect">
+                      <a:avLst/>
+                    </a:prstGeom>
+                    <a:noFill/>
+                    <a:ln>
+                      <a:noFill/>
+                    </a:ln>
+                  </pic:spPr>
+                </pic:pic>
+              </a:graphicData>
+            </a:graphic>
+          </wp:inline>
+        </w:drawing>
+      </w:r>
+    </w:p>
+    <w:p>
+      <w:pPr>
+        <w:spacing w:after="0"/>
+        <w:ind w:left="1134" w:right="850"/>
+        <w:jc w:val="center"/>
+      </w:pPr>
+      <w:r>
+        <w:t xml:space="preserve">Рис. </w:t>
+      </w:r>
+      <w:r>
+        <w:rPr>
+          <w:lang w:val="ru-RU"/>
+        </w:rPr>
+        <w:t>12</w:t>
+      </w:r>
+      <w:r>
+        <w:t xml:space="preserve">. Файл </w:t>
+      </w:r>
+      <w:r>
+        <w:rPr>
+          <w:lang w:val="en-US"/>
+        </w:rPr>
+        <w:t>test</w:t>
+      </w:r>
+      <w:r>
+        <w:rPr>
+          <w:lang w:val="ru-RU"/>
+        </w:rPr>
+        <w:t>_</w:t>
+      </w:r>
+      <w:r>
+        <w:rPr>
+          <w:lang w:val="en-US"/>
+        </w:rPr>
+        <w:t>lab</w:t>
+      </w:r>
+      <w:r>
+        <w:rPr>
+          <w:lang w:val="ru-RU"/>
+        </w:rPr>
+        <w:t>2.</w:t>
+      </w:r>
+      <w:r>
+        <w:rPr>
+          <w:lang w:val="en-US"/>
+        </w:rPr>
+        <w:t>csv</w:t>
+      </w:r>
+      <w:r>
+        <w:rPr>
+          <w:lang w:val="ru-RU"/>
+        </w:rPr>
+        <w:t xml:space="preserve"> </w:t>
+      </w:r>
+      <w:r>
+        <w:t xml:space="preserve">з початковими даними для </w:t>
+      </w:r>
+      <w:proofErr w:type="spellStart"/>
+      <w:r>
+        <w:t>юніт</w:t>
+      </w:r>
+      <w:proofErr w:type="spellEnd"/>
+      <w:r>
+        <w:t>-тестів.</w:t>
+      </w:r>
+    </w:p>
+    <w:p>
+      <w:pPr>
+        <w:spacing w:after="0"/>
+        <w:ind w:left="1134" w:right="850"/>
+        <w:jc w:val="center"/>
+      </w:pPr>
+      <w:r>
+        <w:rPr>
+          <w:noProof/>
+        </w:rPr>
+        <w:lastRenderedPageBreak/>
+        <w:drawing>
+          <wp:inline distT="0" distB="0" distL="0" distR="0" wp14:anchorId="04E81389" wp14:editId="49E73E5F">
+            <wp:extent cx="2613660" cy="2887980"/>
+            <wp:effectExtent l="0" t="0" r="0" b="7620"/>
+            <wp:docPr id="15" name="Рисунок 15"/>
+            <wp:cNvGraphicFramePr>
+              <a:graphicFrameLocks xmlns:a="http://schemas.openxmlformats.org/drawingml/2006/main" noChangeAspect="1"/>
+            </wp:cNvGraphicFramePr>
+            <a:graphic xmlns:a="http://schemas.openxmlformats.org/drawingml/2006/main">
+              <a:graphicData uri="http://schemas.openxmlformats.org/drawingml/2006/picture">
+                <pic:pic xmlns:pic="http://schemas.openxmlformats.org/drawingml/2006/picture">
+                  <pic:nvPicPr>
+                    <pic:cNvPr id="0" name="Picture 8"/>
+                    <pic:cNvPicPr>
+                      <a:picLocks noChangeAspect="1" noChangeArrowheads="1"/>
+                    </pic:cNvPicPr>
+                  </pic:nvPicPr>
+                  <pic:blipFill>
+                    <a:blip r:embed="rId21">
+                      <a:extLst>
+                        <a:ext uri="{28A0092B-C50C-407E-A947-70E740481C1C}">
+                          <a14:useLocalDpi xmlns:a14="http://schemas.microsoft.com/office/drawing/2010/main" val="0"/>
+                        </a:ext>
+                      </a:extLst>
+                    </a:blip>
+                    <a:srcRect/>
+                    <a:stretch>
+                      <a:fillRect/>
+                    </a:stretch>
+                  </pic:blipFill>
+                  <pic:spPr bwMode="auto">
+                    <a:xfrm>
+                      <a:off x="0" y="0"/>
+                      <a:ext cx="2613660" cy="2887980"/>
+                    </a:xfrm>
+                    <a:prstGeom prst="rect">
+                      <a:avLst/>
+                    </a:prstGeom>
+                    <a:noFill/>
+                    <a:ln>
+                      <a:noFill/>
+                    </a:ln>
+                  </pic:spPr>
+                </pic:pic>
+              </a:graphicData>
+            </a:graphic>
+          </wp:inline>
+        </w:drawing>
+      </w:r>
+    </w:p>
+    <w:p>
+      <w:pPr>
+        <w:spacing w:after="0"/>
+        <w:ind w:left="1134" w:right="850"/>
+        <w:jc w:val="center"/>
+      </w:pPr>
+      <w:r>
+        <w:t xml:space="preserve">Рис. </w:t>
+      </w:r>
+      <w:r>
+        <w:rPr>
+          <w:lang w:val="ru-RU"/>
+        </w:rPr>
+        <w:t>13</w:t>
+      </w:r>
+      <w:r>
+        <w:t xml:space="preserve">. Файл </w:t>
+      </w:r>
+      <w:r>
+        <w:rPr>
+          <w:lang w:val="en-US"/>
+        </w:rPr>
+        <w:t>lab</w:t>
+      </w:r>
+      <w:r>
+        <w:rPr>
+          <w:lang w:val="ru-RU"/>
+        </w:rPr>
+        <w:t>2.</w:t>
+      </w:r>
+      <w:r>
+        <w:rPr>
+          <w:lang w:val="en-US"/>
+        </w:rPr>
+        <w:t>csv</w:t>
+      </w:r>
+      <w:r>
+        <w:rPr>
+          <w:lang w:val="ru-RU"/>
+        </w:rPr>
+        <w:t xml:space="preserve"> </w:t>
+      </w:r>
+      <w:r>
+        <w:t xml:space="preserve">з початковими даними для роботи коду </w:t>
+      </w:r>
+      <w:r>
+        <w:rPr>
+          <w:lang w:val="en-US"/>
+        </w:rPr>
+        <w:t>lab</w:t>
+      </w:r>
+      <w:r>
+        <w:rPr>
+          <w:lang w:val="ru-RU"/>
+        </w:rPr>
+        <w:t>_02.</w:t>
+      </w:r>
+      <w:proofErr w:type="spellStart"/>
+      <w:r>
+        <w:rPr>
+          <w:lang w:val="en-US"/>
+        </w:rPr>
+        <w:t>py</w:t>
+      </w:r>
+      <w:proofErr w:type="spellEnd"/>
+      <w:r>
+        <w:t>.</w:t>
+      </w:r>
+    </w:p>
+    <w:p>
+      <w:pPr>
+        <w:spacing w:after="0"/>
+        <w:ind w:left="1134" w:right="850"/>
+        <w:jc w:val="center"/>
+      </w:pPr>
+    </w:p>
+    <w:p>
+      <w:pPr>
+        <w:jc w:val="center"/>
+      </w:pPr>
+      <w:bookmarkStart w:id="0" w:name="_GoBack"/>
+      <w:bookmarkEnd w:id="0"/>
+    </w:p>
     <w:sectPr>
-      <w:headerReference w:type="default" r:id="rId15"/>
+      <w:headerReference w:type="default" r:id="rId22"/>
       <w:pgSz w:w="11906" w:h="16838"/>
       <w:pgMar w:top="850" w:right="850" w:bottom="850" w:left="1417" w:header="283" w:footer="680" w:gutter="0"/>
       <w:cols w:space="708"/>
